--- a/3/Sprawozdanie_3_Bartosz_Jarosz.docx
+++ b/3/Sprawozdanie_3_Bartosz_Jarosz.docx
@@ -545,6 +545,24 @@
           <w:sz w:val="28"/>
           <w:szCs w:val="28"/>
         </w:rPr>
+        <w:br w:type="page"/>
+      </w:r>
+    </w:p>
+    <w:p>
+      <w:pPr>
+        <w:rPr>
+          <w:rFonts w:ascii="Calibri" w:eastAsia="Calibri" w:hAnsi="Calibri" w:cs="Calibri"/>
+          <w:sz w:val="28"/>
+          <w:szCs w:val="28"/>
+        </w:rPr>
+      </w:pPr>
+      <w:r>
+        <w:rPr>
+          <w:rFonts w:ascii="Calibri" w:eastAsia="Calibri" w:hAnsi="Calibri" w:cs="Calibri"/>
+          <w:sz w:val="28"/>
+          <w:szCs w:val="28"/>
+        </w:rPr>
+        <w:lastRenderedPageBreak/>
         <w:t>Główny widok sceny</w:t>
       </w:r>
     </w:p>
@@ -563,7 +581,6 @@
           <w:sz w:val="28"/>
           <w:szCs w:val="28"/>
         </w:rPr>
-        <w:lastRenderedPageBreak/>
         <w:drawing>
           <wp:inline distT="0" distB="0" distL="0" distR="0" wp14:anchorId="2CBC25CE" wp14:editId="2B4EBFDD">
             <wp:extent cx="5731510" cy="2746375"/>
@@ -796,6 +813,24 @@
           <w:sz w:val="28"/>
           <w:szCs w:val="28"/>
         </w:rPr>
+        <w:br w:type="page"/>
+      </w:r>
+    </w:p>
+    <w:p>
+      <w:pPr>
+        <w:rPr>
+          <w:rFonts w:ascii="Calibri" w:eastAsia="Calibri" w:hAnsi="Calibri" w:cs="Calibri"/>
+          <w:sz w:val="28"/>
+          <w:szCs w:val="28"/>
+        </w:rPr>
+      </w:pPr>
+      <w:r>
+        <w:rPr>
+          <w:rFonts w:ascii="Calibri" w:eastAsia="Calibri" w:hAnsi="Calibri" w:cs="Calibri"/>
+          <w:sz w:val="28"/>
+          <w:szCs w:val="28"/>
+        </w:rPr>
+        <w:lastRenderedPageBreak/>
         <w:t>Fragmenty kodu:</w:t>
       </w:r>
     </w:p>
@@ -810,10 +845,10 @@
       <w:r>
         <w:rPr>
           <w:rFonts w:ascii="Calibri" w:eastAsia="Calibri" w:hAnsi="Calibri" w:cs="Calibri"/>
-          <w:sz w:val="28"/>
-          <w:szCs w:val="28"/>
-        </w:rPr>
-        <w:lastRenderedPageBreak/>
+          <w:noProof/>
+          <w:sz w:val="28"/>
+          <w:szCs w:val="28"/>
+        </w:rPr>
         <w:drawing>
           <wp:inline distT="0" distB="0" distL="0" distR="0" wp14:anchorId="0DB66D04" wp14:editId="2A80DBE4">
             <wp:extent cx="3848100" cy="3530600"/>
@@ -862,6 +897,7 @@
       <w:r>
         <w:rPr>
           <w:rFonts w:ascii="Calibri" w:eastAsia="Calibri" w:hAnsi="Calibri" w:cs="Calibri"/>
+          <w:noProof/>
           <w:sz w:val="28"/>
           <w:szCs w:val="28"/>
         </w:rPr>
@@ -913,6 +949,7 @@
       <w:r>
         <w:rPr>
           <w:rFonts w:ascii="Calibri" w:eastAsia="Calibri" w:hAnsi="Calibri" w:cs="Calibri"/>
+          <w:noProof/>
           <w:sz w:val="28"/>
           <w:szCs w:val="28"/>
         </w:rPr>
